--- a/Brajesh_Resume.docx
+++ b/Brajesh_Resume.docx
@@ -432,6 +432,16 @@
       <w:r>
         <w:rPr>
           <w:color w:val="auto"/>
+          <w:sz w:val="24"/>
+          <w:szCs w:val="24"/>
+        </w:rPr>
+        <w:t xml:space="preserve"> </w:t>
+      </w:r>
+      <w:bookmarkStart w:id="0" w:name="_GoBack"/>
+      <w:bookmarkEnd w:id="0"/>
+      <w:r>
+        <w:rPr>
+          <w:color w:val="auto"/>
           <w:u w:val="none"/>
         </w:rPr>
         <w:t xml:space="preserve"> </w:t>
@@ -2891,8 +2901,6 @@
         </w:rPr>
         <w:t>MovieCruiser</w:t>
       </w:r>
-      <w:bookmarkStart w:id="0" w:name="_GoBack"/>
-      <w:bookmarkEnd w:id="0"/>
       <w:r>
         <w:rPr>
           <w:color w:val="auto"/>

--- a/Brajesh_Resume.docx
+++ b/Brajesh_Resume.docx
@@ -428,14 +428,6 @@
           <w:szCs w:val="24"/>
         </w:rPr>
         <w:t>Cognizant</w:t>
-      </w:r>
-      <w:r>
-        <w:rPr>
-          <w:color w:val="auto"/>
-          <w:sz w:val="24"/>
-          <w:szCs w:val="24"/>
-        </w:rPr>
-        <w:t xml:space="preserve"> </w:t>
       </w:r>
       <w:bookmarkStart w:id="0" w:name="_GoBack"/>
       <w:bookmarkEnd w:id="0"/>

--- a/Brajesh_Resume.docx
+++ b/Brajesh_Resume.docx
@@ -429,22 +429,22 @@
         </w:rPr>
         <w:t>Cognizant</w:t>
       </w:r>
+      <w:r>
+        <w:rPr>
+          <w:color w:val="auto"/>
+          <w:u w:val="none"/>
+        </w:rPr>
+        <w:t xml:space="preserve"> </w:t>
+      </w:r>
+      <w:r>
+        <w:rPr>
+          <w:color w:val="auto"/>
+          <w:u w:val="none"/>
+        </w:rPr>
+        <w:t>(September 2018 – Till Date)</w:t>
+      </w:r>
       <w:bookmarkStart w:id="0" w:name="_GoBack"/>
       <w:bookmarkEnd w:id="0"/>
-      <w:r>
-        <w:rPr>
-          <w:color w:val="auto"/>
-          <w:u w:val="none"/>
-        </w:rPr>
-        <w:t xml:space="preserve"> </w:t>
-      </w:r>
-      <w:r>
-        <w:rPr>
-          <w:color w:val="auto"/>
-          <w:u w:val="none"/>
-        </w:rPr>
-        <w:t xml:space="preserve">(September 2018 – Till Date) </w:t>
-      </w:r>
     </w:p>
     <w:p>
       <w:pPr>

--- a/Brajesh_Resume.docx
+++ b/Brajesh_Resume.docx
@@ -442,6 +442,13 @@
           <w:u w:val="none"/>
         </w:rPr>
         <w:t>(September 2018 – Till Date)</w:t>
+      </w:r>
+      <w:r>
+        <w:rPr>
+          <w:color w:val="auto"/>
+          <w:u w:val="none"/>
+        </w:rPr>
+        <w:t xml:space="preserve"> </w:t>
       </w:r>
       <w:bookmarkStart w:id="0" w:name="_GoBack"/>
       <w:bookmarkEnd w:id="0"/>

--- a/Brajesh_Resume.docx
+++ b/Brajesh_Resume.docx
@@ -442,13 +442,6 @@
           <w:u w:val="none"/>
         </w:rPr>
         <w:t>(September 2018 – Till Date)</w:t>
-      </w:r>
-      <w:r>
-        <w:rPr>
-          <w:color w:val="auto"/>
-          <w:u w:val="none"/>
-        </w:rPr>
-        <w:t xml:space="preserve"> </w:t>
       </w:r>
       <w:bookmarkStart w:id="0" w:name="_GoBack"/>
       <w:bookmarkEnd w:id="0"/>
